--- a/docs/CV_PHOR_EN_2024-11-11.docx
+++ b/docs/CV_PHOR_EN_2024-11-11.docx
@@ -3939,7 +3939,7 @@
             <w:szCs w:val="20"/>
             <w:shd w:val="clear" w:color="auto" w:fill="FFFFFF"/>
           </w:rPr>
-          <w:t>https://dev-home.connected-in.co.kr/</w:t>
+          <w:t>https://connected-in.co.kr/</w:t>
         </w:r>
       </w:hyperlink>
     </w:p>
